--- a/04 - Diagramas de Casos de Uso/Caso de Uso - Logistica y Distribucion.docx
+++ b/04 - Diagramas de Casos de Uso/Caso de Uso - Logistica y Distribucion.docx
@@ -48,14 +48,7 @@
           <w:sz w:val="24"/>
           <w:szCs w:val="24"/>
         </w:rPr>
-        <w:t xml:space="preserve">: </w:t>
-      </w:r>
-      <w:r>
-        <w:rPr>
-          <w:sz w:val="24"/>
-          <w:szCs w:val="24"/>
-        </w:rPr>
-        <w:t>Logística y distribución</w:t>
+        <w:t>: Logística y distribución</w:t>
       </w:r>
     </w:p>
     <w:p>
@@ -142,15 +135,72 @@
     </w:p>
     <w:p>
       <w:pPr>
-        <w:rPr>
-          <w:rFonts w:cs="Arial"/>
-          <w:sz w:val="24"/>
-          <w:szCs w:val="24"/>
+        <w:widowControl w:val="0"/>
+        <w:tabs>
+          <w:tab w:val="left" w:pos="360"/>
+        </w:tabs>
+        <w:suppressAutoHyphens/>
+        <w:spacing w:after="0" w:line="240" w:lineRule="auto"/>
+        <w:ind w:left="360"/>
+        <w:jc w:val="both"/>
+        <w:rPr>
+          <w:sz w:val="24"/>
+          <w:szCs w:val="24"/>
+          <w:u w:val="single"/>
         </w:rPr>
       </w:pPr>
     </w:p>
     <w:p>
       <w:pPr>
+        <w:widowControl w:val="0"/>
+        <w:tabs>
+          <w:tab w:val="left" w:pos="360"/>
+        </w:tabs>
+        <w:suppressAutoHyphens/>
+        <w:spacing w:after="0" w:line="240" w:lineRule="auto"/>
+        <w:ind w:left="360"/>
+        <w:jc w:val="both"/>
+        <w:rPr>
+          <w:sz w:val="24"/>
+          <w:szCs w:val="24"/>
+          <w:u w:val="single"/>
+        </w:rPr>
+      </w:pPr>
+      <w:bookmarkStart w:id="0" w:name="_GoBack"/>
+      <w:bookmarkEnd w:id="0"/>
+    </w:p>
+    <w:p>
+      <w:pPr>
+        <w:widowControl w:val="0"/>
+        <w:tabs>
+          <w:tab w:val="left" w:pos="360"/>
+        </w:tabs>
+        <w:suppressAutoHyphens/>
+        <w:spacing w:after="0" w:line="240" w:lineRule="auto"/>
+        <w:ind w:left="360"/>
+        <w:jc w:val="both"/>
+        <w:rPr>
+          <w:rFonts w:asciiTheme="minorHAnsi" w:hAnsiTheme="minorHAnsi" w:cstheme="minorHAnsi"/>
+          <w:b/>
+          <w:sz w:val="20"/>
+          <w:szCs w:val="20"/>
+          <w:lang w:val="es-ES_tradnl"/>
+        </w:rPr>
+      </w:pPr>
+    </w:p>
+    <w:p>
+      <w:pPr>
+        <w:rPr>
+          <w:rFonts w:cs="Arial"/>
+          <w:sz w:val="24"/>
+          <w:szCs w:val="24"/>
+        </w:rPr>
+      </w:pPr>
+    </w:p>
+    <w:p>
+      <w:pPr>
+        <w:ind w:left="-1276" w:right="-801"/>
+        <w:jc w:val="right"/>
         <w:rPr>
           <w:rFonts w:cs="Arial"/>
           <w:sz w:val="24"/>
@@ -167,9 +217,9 @@
         </w:rPr>
         <w:drawing>
           <wp:inline distT="0" distB="0" distL="0" distR="0">
-            <wp:extent cx="5225415" cy="5189220"/>
-            <wp:effectExtent l="0" t="0" r="0" b="0"/>
-            <wp:docPr id="2" name="Imagen 2"/>
+            <wp:extent cx="5985164" cy="5712031"/>
+            <wp:effectExtent l="0" t="0" r="0" b="3175"/>
+            <wp:docPr id="1" name="Imagen 1"/>
             <wp:cNvGraphicFramePr>
               <a:graphicFrameLocks xmlns:a="http://schemas.openxmlformats.org/drawingml/2006/main" noChangeAspect="1"/>
             </wp:cNvGraphicFramePr>
@@ -177,7 +227,7 @@
               <a:graphicData uri="http://schemas.openxmlformats.org/drawingml/2006/picture">
                 <pic:pic xmlns:pic="http://schemas.openxmlformats.org/drawingml/2006/picture">
                   <pic:nvPicPr>
-                    <pic:cNvPr id="0" name="Picture 2"/>
+                    <pic:cNvPr id="0" name="Picture 1"/>
                     <pic:cNvPicPr>
                       <a:picLocks noChangeAspect="1" noChangeArrowheads="1"/>
                     </pic:cNvPicPr>
@@ -198,7 +248,7 @@
                   <pic:spPr bwMode="auto">
                     <a:xfrm>
                       <a:off x="0" y="0"/>
-                      <a:ext cx="5225415" cy="5189220"/>
+                      <a:ext cx="5985164" cy="5712031"/>
                     </a:xfrm>
                     <a:prstGeom prst="rect">
                       <a:avLst/>
@@ -214,8 +264,6 @@
           </wp:inline>
         </w:drawing>
       </w:r>
-      <w:bookmarkStart w:id="0" w:name="_GoBack"/>
-      <w:bookmarkEnd w:id="0"/>
     </w:p>
     <w:p/>
     <w:sectPr>

--- a/04 - Diagramas de Casos de Uso/Caso de Uso - Logistica y Distribucion.docx
+++ b/04 - Diagramas de Casos de Uso/Caso de Uso - Logistica y Distribucion.docx
@@ -48,7 +48,21 @@
           <w:sz w:val="24"/>
           <w:szCs w:val="24"/>
         </w:rPr>
-        <w:t>: Logística y distribución</w:t>
+        <w:t>:</w:t>
+      </w:r>
+      <w:r>
+        <w:rPr>
+          <w:sz w:val="24"/>
+          <w:szCs w:val="24"/>
+        </w:rPr>
+        <w:t xml:space="preserve"> Central -</w:t>
+      </w:r>
+      <w:r>
+        <w:rPr>
+          <w:sz w:val="24"/>
+          <w:szCs w:val="24"/>
+        </w:rPr>
+        <w:t xml:space="preserve"> Logística y distribución</w:t>
       </w:r>
     </w:p>
     <w:p>
@@ -166,8 +180,6 @@
           <w:u w:val="single"/>
         </w:rPr>
       </w:pPr>
-      <w:bookmarkStart w:id="0" w:name="_GoBack"/>
-      <w:bookmarkEnd w:id="0"/>
     </w:p>
     <w:p>
       <w:pPr>
@@ -196,6 +208,8 @@
           <w:szCs w:val="24"/>
         </w:rPr>
       </w:pPr>
+      <w:bookmarkStart w:id="0" w:name="_GoBack"/>
+      <w:bookmarkEnd w:id="0"/>
     </w:p>
     <w:p>
       <w:pPr>
@@ -207,19 +221,18 @@
           <w:szCs w:val="24"/>
         </w:rPr>
       </w:pPr>
-      <w:r>
-        <w:rPr>
-          <w:rFonts w:cs="Arial"/>
+    </w:p>
+    <w:p>
+      <w:r>
+        <w:rPr>
           <w:noProof/>
-          <w:sz w:val="24"/>
-          <w:szCs w:val="24"/>
           <w:lang w:eastAsia="es-AR"/>
         </w:rPr>
         <w:drawing>
           <wp:inline distT="0" distB="0" distL="0" distR="0">
-            <wp:extent cx="5985164" cy="5712031"/>
-            <wp:effectExtent l="0" t="0" r="0" b="3175"/>
-            <wp:docPr id="1" name="Imagen 1"/>
+            <wp:extent cx="6365174" cy="5783283"/>
+            <wp:effectExtent l="0" t="0" r="0" b="8255"/>
+            <wp:docPr id="4" name="Imagen 4" descr="C:\Users\Yesi\Dropbox\Metodologia III\04 - Diagramas de Casos de Uso\Caso de Uso - Logistica y Distribucion.jpeg"/>
             <wp:cNvGraphicFramePr>
               <a:graphicFrameLocks xmlns:a="http://schemas.openxmlformats.org/drawingml/2006/main" noChangeAspect="1"/>
             </wp:cNvGraphicFramePr>
@@ -227,7 +240,7 @@
               <a:graphicData uri="http://schemas.openxmlformats.org/drawingml/2006/picture">
                 <pic:pic xmlns:pic="http://schemas.openxmlformats.org/drawingml/2006/picture">
                   <pic:nvPicPr>
-                    <pic:cNvPr id="0" name="Picture 1"/>
+                    <pic:cNvPr id="0" name="Picture 3" descr="C:\Users\Yesi\Dropbox\Metodologia III\04 - Diagramas de Casos de Uso\Caso de Uso - Logistica y Distribucion.jpeg"/>
                     <pic:cNvPicPr>
                       <a:picLocks noChangeAspect="1" noChangeArrowheads="1"/>
                     </pic:cNvPicPr>
@@ -248,7 +261,7 @@
                   <pic:spPr bwMode="auto">
                     <a:xfrm>
                       <a:off x="0" y="0"/>
-                      <a:ext cx="5985164" cy="5712031"/>
+                      <a:ext cx="6373097" cy="5790482"/>
                     </a:xfrm>
                     <a:prstGeom prst="rect">
                       <a:avLst/>
@@ -265,7 +278,6 @@
         </w:drawing>
       </w:r>
     </w:p>
-    <w:p/>
     <w:sectPr>
       <w:pgSz w:w="12240" w:h="15840"/>
       <w:pgMar w:top="1417" w:right="1701" w:bottom="1417" w:left="1701" w:header="708" w:footer="708" w:gutter="0"/>
